--- a/parser_doc_docx_pdf/test_files/empty.docx
+++ b/parser_doc_docx_pdf/test_files/empty.docx
@@ -18,8 +18,8 @@
     </w:p>
     <w:sectPr>
       <w:pgSz w:w="11900" w:h="16840"/>
-      <w:pgMar w:right="1440" w:left="1440" w:header="720" w:footer="720"/>
-      <w:cols w:space="720"/>
+      <w:pgMar w:right="1440" w:left="1440" w:header="708" w:footer="708"/>
+      <w:cols w:space="708"/>
     </w:sectPr>
   </w:body>
 </w:document>
